--- a/Screenshot_Doccument.docx
+++ b/Screenshot_Doccument.docx
@@ -4,39 +4,7 @@
   <w:body>
     <w:p>
       <w:r>
-        <w:t>ps29394p_HW2</w:t>
-      </w:r>
-      <w:r>
-        <w:t xml:space="preserve">: </w:t>
-      </w:r>
-      <w:proofErr w:type="spellStart"/>
-      <w:r>
-        <w:t>BigQuery</w:t>
-      </w:r>
-      <w:proofErr w:type="spellEnd"/>
-      <w:r>
-        <w:t xml:space="preserve"> </w:t>
-      </w:r>
-    </w:p>
-    <w:p>
-      <w:r>
-        <w:t xml:space="preserve">Visualize </w:t>
-      </w:r>
-      <w:proofErr w:type="spellStart"/>
-      <w:r>
-        <w:t>BigQuery</w:t>
-      </w:r>
-      <w:proofErr w:type="spellEnd"/>
-      <w:r>
-        <w:t xml:space="preserve"> Public Data (New York </w:t>
-      </w:r>
-      <w:proofErr w:type="spellStart"/>
-      <w:r>
-        <w:t>CitiBike</w:t>
-      </w:r>
-      <w:proofErr w:type="spellEnd"/>
-      <w:r>
-        <w:t>) with Tableau.</w:t>
+        <w:t>Visualize BigQuery Public Data (New York CitiBike) with Tableau.</w:t>
       </w:r>
     </w:p>
     <w:p>
